--- a/chapter03-有限马尔科夫过程/MDP.docx
+++ b/chapter03-有限马尔科夫过程/MDP.docx
@@ -1,6 +1,6 @@
 
 <file path=word/document.xml><?xml version="1.0" encoding="utf-8"?>
-<w:document xmlns:wpc="http://schemas.microsoft.com/office/word/2010/wordprocessingCanvas" xmlns:cx="http://schemas.microsoft.com/office/drawing/2014/chartex" xmlns:mc="http://schemas.openxmlformats.org/markup-compatibility/2006" xmlns:o="urn:schemas-microsoft-com:office:office" xmlns:r="http://schemas.openxmlformats.org/officeDocument/2006/relationships" xmlns:m="http://schemas.openxmlformats.org/officeDocument/2006/math" xmlns:v="urn:schemas-microsoft-com:vml" xmlns:wp14="http://schemas.microsoft.com/office/word/2010/wordprocessingDrawing" xmlns:wp="http://schemas.openxmlformats.org/drawingml/2006/wordprocessingDrawing" xmlns:w10="urn:schemas-microsoft-com:office:word" xmlns:w="http://schemas.openxmlformats.org/wordprocessingml/2006/main" xmlns:w14="http://schemas.microsoft.com/office/word/2010/wordml" xmlns:w15="http://schemas.microsoft.com/office/word/2012/wordml" xmlns:w16se="http://schemas.microsoft.com/office/word/2015/wordml/symex" xmlns:wpg="http://schemas.microsoft.com/office/word/2010/wordprocessingGroup" xmlns:wpi="http://schemas.microsoft.com/office/word/2010/wordprocessingInk" xmlns:wne="http://schemas.microsoft.com/office/word/2006/wordml" xmlns:wps="http://schemas.microsoft.com/office/word/2010/wordprocessingShape" mc:Ignorable="w14 w15 w16se wp14">
+<w:document xmlns:ve="http://schemas.openxmlformats.org/markup-compatibility/2006" xmlns:o="urn:schemas-microsoft-com:office:office" xmlns:r="http://schemas.openxmlformats.org/officeDocument/2006/relationships" xmlns:m="http://schemas.openxmlformats.org/officeDocument/2006/math" xmlns:v="urn:schemas-microsoft-com:vml" xmlns:wp="http://schemas.openxmlformats.org/drawingml/2006/wordprocessingDrawing" xmlns:w10="urn:schemas-microsoft-com:office:word" xmlns:w="http://schemas.openxmlformats.org/wordprocessingml/2006/main" xmlns:wne="http://schemas.microsoft.com/office/word/2006/wordml">
   <w:body>
     <w:p>
       <w:pPr>
@@ -16,9 +16,6 @@
     <w:p>
       <w:pPr>
         <w:pStyle w:val="2"/>
-        <w:rPr>
-          <w:rFonts w:hint="eastAsia"/>
-        </w:rPr>
       </w:pPr>
       <w:r>
         <w:rPr>
@@ -43,7 +40,7 @@
           <w:noProof/>
         </w:rPr>
         <w:drawing>
-          <wp:inline distT="0" distB="0" distL="0" distR="0" wp14:anchorId="19CC1A2B" wp14:editId="378099F7">
+          <wp:inline distT="0" distB="0" distL="0" distR="0">
             <wp:extent cx="5274310" cy="2979420"/>
             <wp:effectExtent l="0" t="0" r="2540" b="0"/>
             <wp:docPr id="4" name="图片 4"/>
@@ -187,28 +184,7 @@
         <w:rPr>
           <w:rFonts w:hint="eastAsia"/>
         </w:rPr>
-        <w:t>maximize</w:t>
-      </w:r>
-      <w:r>
-        <w:t xml:space="preserve"> </w:t>
-      </w:r>
-      <w:r>
-        <w:rPr>
-          <w:rFonts w:hint="eastAsia"/>
-        </w:rPr>
-        <w:t>the</w:t>
-      </w:r>
-      <w:r>
-        <w:t xml:space="preserve"> </w:t>
-      </w:r>
-      <w:r>
-        <w:rPr>
-          <w:rFonts w:hint="eastAsia"/>
-        </w:rPr>
-        <w:t>cumulated</w:t>
-      </w:r>
-      <w:r>
-        <w:t xml:space="preserve"> </w:t>
+        <w:t>maximizethecumulated</w:t>
       </w:r>
       <w:r>
         <w:tab/>
@@ -269,7 +245,7 @@
           <w:noProof/>
         </w:rPr>
         <w:drawing>
-          <wp:inline distT="0" distB="0" distL="0" distR="0" wp14:anchorId="4150017D" wp14:editId="3D4C9225">
+          <wp:inline distT="0" distB="0" distL="0" distR="0">
             <wp:extent cx="2895600" cy="266700"/>
             <wp:effectExtent l="0" t="0" r="0" b="0"/>
             <wp:docPr id="30" name="图片 30"/>
@@ -315,7 +291,7 @@
           <w:noProof/>
         </w:rPr>
         <w:drawing>
-          <wp:inline distT="0" distB="0" distL="0" distR="0" wp14:anchorId="75B9CBB1" wp14:editId="07EE6169">
+          <wp:inline distT="0" distB="0" distL="0" distR="0">
             <wp:extent cx="4200525" cy="542925"/>
             <wp:effectExtent l="0" t="0" r="9525" b="9525"/>
             <wp:docPr id="31" name="图片 31"/>
@@ -355,16 +331,13 @@
       <w:pPr>
         <w:ind w:firstLineChars="0" w:firstLine="0"/>
         <w:jc w:val="center"/>
-        <w:rPr>
-          <w:rFonts w:hint="eastAsia"/>
-        </w:rPr>
       </w:pPr>
       <w:r>
         <w:rPr>
           <w:noProof/>
         </w:rPr>
         <w:drawing>
-          <wp:inline distT="0" distB="0" distL="0" distR="0" wp14:anchorId="21D0C460" wp14:editId="64187C89">
+          <wp:inline distT="0" distB="0" distL="0" distR="0">
             <wp:extent cx="2165230" cy="819150"/>
             <wp:effectExtent l="0" t="0" r="6985" b="0"/>
             <wp:docPr id="32" name="图片 32"/>
@@ -396,7 +369,7 @@
                     </a:ln>
                     <a:extLst>
                       <a:ext uri="{53640926-AAD7-44D8-BBD7-CCE9431645EC}">
-                        <a14:shadowObscured xmlns:a14="http://schemas.microsoft.com/office/drawing/2010/main"/>
+                        <a14:shadowObscured xmlns:a14="http://schemas.microsoft.com/office/drawing/2010/main" xmlns:wps="http://schemas.microsoft.com/office/word/2010/wordprocessingShape" xmlns:wpi="http://schemas.microsoft.com/office/word/2010/wordprocessingInk" xmlns:wpg="http://schemas.microsoft.com/office/word/2010/wordprocessingGroup" xmlns:w16se="http://schemas.microsoft.com/office/word/2015/wordml/symex" xmlns:w15="http://schemas.microsoft.com/office/word/2012/wordml" xmlns:w14="http://schemas.microsoft.com/office/word/2010/wordml" xmlns:w="http://schemas.openxmlformats.org/wordprocessingml/2006/main" xmlns:w10="urn:schemas-microsoft-com:office:word" xmlns:wp14="http://schemas.microsoft.com/office/word/2010/wordprocessingDrawing" xmlns:v="urn:schemas-microsoft-com:vml" xmlns:o="urn:schemas-microsoft-com:office:office" xmlns:mc="http://schemas.openxmlformats.org/markup-compatibility/2006" xmlns:cx="http://schemas.microsoft.com/office/drawing/2014/chartex" xmlns:wpc="http://schemas.microsoft.com/office/word/2010/wordprocessingCanvas" xmlns=""/>
                       </a:ext>
                     </a:extLst>
                   </pic:spPr>
@@ -768,6 +741,7 @@
     <w:p>
       <w:pPr>
         <w:ind w:firstLineChars="0" w:firstLine="0"/>
+        <w:jc w:val="center"/>
       </w:pPr>
     </w:p>
     <w:p>
@@ -1999,7 +1973,7 @@
           <w:bCs/>
           <w:color w:val="C00000"/>
         </w:rPr>
-        <w:t>0.9 = -2 + 0.9</w:t>
+        <w:t>0.9 = -2 + 0.9*</w:t>
       </w:r>
       <w:r>
         <w:rPr>
@@ -2007,7 +1981,7 @@
           <w:bCs/>
           <w:color w:val="C00000"/>
         </w:rPr>
-        <w:t xml:space="preserve"> </w:t>
+        <w:t xml:space="preserve"> (</w:t>
       </w:r>
       <w:r>
         <w:rPr>
@@ -2016,7 +1990,7 @@
           <w:bCs/>
           <w:color w:val="C00000"/>
         </w:rPr>
-        <w:t>*</w:t>
+        <w:t>0.8*4.1</w:t>
       </w:r>
       <w:r>
         <w:rPr>
@@ -2024,67 +1998,7 @@
           <w:bCs/>
           <w:color w:val="C00000"/>
         </w:rPr>
-        <w:t xml:space="preserve"> (</w:t>
-      </w:r>
-      <w:r>
-        <w:rPr>
-          <w:rFonts w:hint="eastAsia"/>
-          <w:b/>
-          <w:bCs/>
-          <w:color w:val="C00000"/>
-        </w:rPr>
-        <w:t>0.8</w:t>
-      </w:r>
-      <w:r>
-        <w:rPr>
-          <w:b/>
-          <w:bCs/>
-          <w:color w:val="C00000"/>
-        </w:rPr>
-        <w:t xml:space="preserve"> </w:t>
-      </w:r>
-      <w:r>
-        <w:rPr>
-          <w:rFonts w:hint="eastAsia"/>
-          <w:b/>
-          <w:bCs/>
-          <w:color w:val="C00000"/>
-        </w:rPr>
-        <w:t>*</w:t>
-      </w:r>
-      <w:r>
-        <w:rPr>
-          <w:b/>
-          <w:bCs/>
-          <w:color w:val="C00000"/>
-        </w:rPr>
-        <w:t xml:space="preserve"> </w:t>
-      </w:r>
-      <w:r>
-        <w:rPr>
-          <w:rFonts w:hint="eastAsia"/>
-          <w:b/>
-          <w:bCs/>
-          <w:color w:val="C00000"/>
-        </w:rPr>
-        <w:t>4.1</w:t>
-      </w:r>
-      <w:r>
-        <w:rPr>
-          <w:b/>
-          <w:bCs/>
-          <w:color w:val="C00000"/>
-        </w:rPr>
         <w:t xml:space="preserve"> + 0.2 * 0)</w:t>
-      </w:r>
-      <w:r>
-        <w:rPr>
-          <w:rFonts w:hint="eastAsia"/>
-          <w:b/>
-          <w:bCs/>
-          <w:color w:val="C00000"/>
-        </w:rPr>
-        <w:t xml:space="preserve"> </w:t>
       </w:r>
       <w:r>
         <w:rPr>
@@ -2648,7 +2562,7 @@
     </w:p>
     <w:p>
       <w:pPr>
-        <w:pStyle w:val="a7"/>
+        <w:pStyle w:val="a5"/>
         <w:numPr>
           <w:ilvl w:val="0"/>
           <w:numId w:val="2"/>
@@ -2663,39 +2577,26 @@
           <w:rFonts w:hint="eastAsia"/>
           <w:color w:val="C00000"/>
         </w:rPr>
-        <w:t>first</w:t>
-      </w:r>
-      <w:r>
-        <w:rPr>
+        <w:t>firstsight</w:t>
+      </w:r>
+      <w:r>
+        <w:rPr>
+          <w:rFonts w:hint="eastAsia"/>
           <w:color w:val="C00000"/>
         </w:rPr>
-        <w:t xml:space="preserve"> </w:t>
+        <w:t>：只考虑第一次看到，不存在不同时间问题</w:t>
       </w:r>
       <w:r>
         <w:rPr>
           <w:rFonts w:hint="eastAsia"/>
           <w:color w:val="C00000"/>
         </w:rPr>
-        <w:t>sight</w:t>
-      </w:r>
-      <w:r>
-        <w:rPr>
-          <w:rFonts w:hint="eastAsia"/>
-          <w:color w:val="C00000"/>
-        </w:rPr>
-        <w:t>：只考虑第一次看到，不存在不同时间问题</w:t>
-      </w:r>
-      <w:r>
-        <w:rPr>
-          <w:rFonts w:hint="eastAsia"/>
-          <w:color w:val="C00000"/>
-        </w:rPr>
         <w:t>；</w:t>
       </w:r>
     </w:p>
     <w:p>
       <w:pPr>
-        <w:pStyle w:val="a7"/>
+        <w:pStyle w:val="a5"/>
         <w:numPr>
           <w:ilvl w:val="0"/>
           <w:numId w:val="2"/>
@@ -2710,20 +2611,7 @@
           <w:rFonts w:hint="eastAsia"/>
           <w:color w:val="C00000"/>
         </w:rPr>
-        <w:t>every</w:t>
-      </w:r>
-      <w:r>
-        <w:rPr>
-          <w:color w:val="C00000"/>
-        </w:rPr>
-        <w:t xml:space="preserve"> </w:t>
-      </w:r>
-      <w:r>
-        <w:rPr>
-          <w:rFonts w:hint="eastAsia"/>
-          <w:color w:val="C00000"/>
-        </w:rPr>
-        <w:t>sight</w:t>
+        <w:t>everysight</w:t>
       </w:r>
       <w:r>
         <w:rPr>
@@ -4652,9 +4540,6 @@
     <w:p>
       <w:pPr>
         <w:ind w:firstLine="480"/>
-        <w:rPr>
-          <w:rFonts w:hint="eastAsia"/>
-        </w:rPr>
       </w:pPr>
       <w:r>
         <w:rPr>
@@ -5500,7 +5385,7 @@
           <w:noProof/>
         </w:rPr>
         <w:drawing>
-          <wp:inline distT="0" distB="0" distL="0" distR="0" wp14:anchorId="2CDEE91D" wp14:editId="7EA1C157">
+          <wp:inline distT="0" distB="0" distL="0" distR="0">
             <wp:extent cx="5274310" cy="1115695"/>
             <wp:effectExtent l="0" t="0" r="2540" b="8255"/>
             <wp:docPr id="33" name="图片 33"/>
@@ -5561,7 +5446,7 @@
         </w:rPr>
         <w:lastRenderedPageBreak/>
         <w:drawing>
-          <wp:inline distT="0" distB="0" distL="0" distR="0" wp14:anchorId="0518BFFE" wp14:editId="2F7A0A54">
+          <wp:inline distT="0" distB="0" distL="0" distR="0">
             <wp:extent cx="5274310" cy="4373245"/>
             <wp:effectExtent l="0" t="0" r="2540" b="8255"/>
             <wp:docPr id="38" name="图片 38"/>
@@ -5617,7 +5502,7 @@
           <w:noProof/>
         </w:rPr>
         <w:drawing>
-          <wp:inline distT="0" distB="0" distL="0" distR="0" wp14:anchorId="122FDB6C" wp14:editId="6DDC8D84">
+          <wp:inline distT="0" distB="0" distL="0" distR="0">
             <wp:extent cx="5274310" cy="1965960"/>
             <wp:effectExtent l="0" t="0" r="2540" b="0"/>
             <wp:docPr id="35" name="图片 35"/>
@@ -5667,99 +5552,81 @@
         <w:rPr>
           <w:rFonts w:hint="eastAsia"/>
         </w:rPr>
+        <w:t>optimalvaluefunction</w:t>
+      </w:r>
+      <w:r>
+        <w:rPr>
+          <w:rFonts w:hint="eastAsia"/>
+        </w:rPr>
+        <w:t>，使得</w:t>
+      </w:r>
+      <w:r>
+        <w:rPr>
+          <w:rFonts w:hint="eastAsia"/>
+        </w:rPr>
+        <w:t>AB</w:t>
+      </w:r>
+      <w:r>
+        <w:rPr>
+          <w:rFonts w:hint="eastAsia"/>
+        </w:rPr>
+        <w:t>之间的网格的</w:t>
+      </w:r>
+      <w:r>
+        <w:rPr>
+          <w:rFonts w:hint="eastAsia"/>
+        </w:rPr>
+        <w:t>value</w:t>
+      </w:r>
+      <w:r>
+        <w:rPr>
+          <w:rFonts w:hint="eastAsia"/>
+        </w:rPr>
+        <w:t>介于</w:t>
+      </w:r>
+      <w:r>
+        <w:rPr>
+          <w:rFonts w:hint="eastAsia"/>
+        </w:rPr>
+        <w:t>AB</w:t>
+      </w:r>
+      <w:r>
+        <w:rPr>
+          <w:rFonts w:hint="eastAsia"/>
+        </w:rPr>
+        <w:t>之间，从未避免了</w:t>
+      </w:r>
+      <w:r>
+        <w:rPr>
+          <w:rFonts w:hint="eastAsia"/>
+        </w:rPr>
+        <w:t>B</w:t>
+      </w:r>
+      <w:r>
+        <w:rPr>
+          <w:rFonts w:hint="eastAsia"/>
+        </w:rPr>
+        <w:t>陷入局部最优解。</w:t>
+      </w:r>
+      <w:r>
+        <w:rPr>
+          <w:rFonts w:hint="eastAsia"/>
+          <w:color w:val="FF0000"/>
+        </w:rPr>
+        <w:t>至此，只想说一句</w:t>
+      </w:r>
+      <w:r>
+        <w:rPr>
+          <w:rFonts w:hint="eastAsia"/>
+          <w:color w:val="FF0000"/>
+        </w:rPr>
         <w:t>optimal</w:t>
       </w:r>
       <w:r>
-        <w:t xml:space="preserve"> </w:t>
-      </w:r>
-      <w:r>
-        <w:rPr>
-          <w:rFonts w:hint="eastAsia"/>
-        </w:rPr>
-        <w:t>value</w:t>
-      </w:r>
-      <w:r>
-        <w:t xml:space="preserve"> </w:t>
-      </w:r>
-      <w:r>
-        <w:rPr>
-          <w:rFonts w:hint="eastAsia"/>
-        </w:rPr>
-        <w:t>function</w:t>
-      </w:r>
-      <w:r>
-        <w:rPr>
-          <w:rFonts w:hint="eastAsia"/>
-        </w:rPr>
-        <w:t>，使得</w:t>
-      </w:r>
-      <w:r>
-        <w:rPr>
-          <w:rFonts w:hint="eastAsia"/>
-        </w:rPr>
-        <w:t>AB</w:t>
-      </w:r>
-      <w:r>
-        <w:rPr>
-          <w:rFonts w:hint="eastAsia"/>
-        </w:rPr>
-        <w:t>之间的网格的</w:t>
-      </w:r>
-      <w:r>
-        <w:rPr>
-          <w:rFonts w:hint="eastAsia"/>
-        </w:rPr>
-        <w:t>value</w:t>
-      </w:r>
-      <w:r>
-        <w:rPr>
-          <w:rFonts w:hint="eastAsia"/>
-        </w:rPr>
-        <w:t>介于</w:t>
-      </w:r>
-      <w:r>
-        <w:rPr>
-          <w:rFonts w:hint="eastAsia"/>
-        </w:rPr>
-        <w:t>AB</w:t>
-      </w:r>
-      <w:r>
-        <w:rPr>
-          <w:rFonts w:hint="eastAsia"/>
-        </w:rPr>
-        <w:t>之间，从未避免了</w:t>
-      </w:r>
-      <w:r>
-        <w:rPr>
-          <w:rFonts w:hint="eastAsia"/>
-        </w:rPr>
-        <w:t>B</w:t>
-      </w:r>
-      <w:r>
-        <w:rPr>
-          <w:rFonts w:hint="eastAsia"/>
-        </w:rPr>
-        <w:t>陷入局部最优解。</w:t>
-      </w:r>
-      <w:r>
         <w:rPr>
           <w:rFonts w:hint="eastAsia"/>
           <w:color w:val="FF0000"/>
         </w:rPr>
-        <w:t>至此，只想说一句</w:t>
-      </w:r>
-      <w:r>
-        <w:rPr>
-          <w:rFonts w:hint="eastAsia"/>
-          <w:color w:val="FF0000"/>
-        </w:rPr>
-        <w:t>optimal</w:t>
-      </w:r>
-      <w:r>
-        <w:rPr>
-          <w:rFonts w:hint="eastAsia"/>
-          <w:color w:val="FF0000"/>
-        </w:rPr>
         <w:t>真香。</w:t>
       </w:r>
       <w:r>
@@ -5778,25 +5645,7 @@
         <w:rPr>
           <w:rFonts w:hint="eastAsia"/>
         </w:rPr>
-        <w:t>optimal</w:t>
-      </w:r>
-      <w:r>
-        <w:t xml:space="preserve"> </w:t>
-      </w:r>
-      <w:r>
-        <w:rPr>
-          <w:rFonts w:hint="eastAsia"/>
-        </w:rPr>
-        <w:t>value</w:t>
-      </w:r>
-      <w:r>
-        <w:t xml:space="preserve"> </w:t>
-      </w:r>
-      <w:r>
-        <w:rPr>
-          <w:rFonts w:hint="eastAsia"/>
-        </w:rPr>
-        <w:t>function</w:t>
+        <w:t>optimalvaluefunction</w:t>
       </w:r>
       <w:r>
         <w:rPr>
@@ -5871,9 +5720,6 @@
     <w:p>
       <w:pPr>
         <w:ind w:firstLineChars="0" w:firstLine="0"/>
-        <w:rPr>
-          <w:rFonts w:hint="eastAsia"/>
-        </w:rPr>
       </w:pPr>
       <w:r>
         <w:rPr>
@@ -5913,8 +5759,8 @@
 </file>
 
 <file path=word/endnotes.xml><?xml version="1.0" encoding="utf-8"?>
-<w:endnotes xmlns:wpc="http://schemas.microsoft.com/office/word/2010/wordprocessingCanvas" xmlns:cx="http://schemas.microsoft.com/office/drawing/2014/chartex" xmlns:mc="http://schemas.openxmlformats.org/markup-compatibility/2006" xmlns:o="urn:schemas-microsoft-com:office:office" xmlns:r="http://schemas.openxmlformats.org/officeDocument/2006/relationships" xmlns:m="http://schemas.openxmlformats.org/officeDocument/2006/math" xmlns:v="urn:schemas-microsoft-com:vml" xmlns:wp14="http://schemas.microsoft.com/office/word/2010/wordprocessingDrawing" xmlns:wp="http://schemas.openxmlformats.org/drawingml/2006/wordprocessingDrawing" xmlns:w10="urn:schemas-microsoft-com:office:word" xmlns:w="http://schemas.openxmlformats.org/wordprocessingml/2006/main" xmlns:w14="http://schemas.microsoft.com/office/word/2010/wordml" xmlns:w15="http://schemas.microsoft.com/office/word/2012/wordml" xmlns:w16se="http://schemas.microsoft.com/office/word/2015/wordml/symex" xmlns:wpg="http://schemas.microsoft.com/office/word/2010/wordprocessingGroup" xmlns:wpi="http://schemas.microsoft.com/office/word/2010/wordprocessingInk" xmlns:wne="http://schemas.microsoft.com/office/word/2006/wordml" xmlns:wps="http://schemas.microsoft.com/office/word/2010/wordprocessingShape" mc:Ignorable="w14 w15 w16se wp14">
-  <w:endnote w:type="separator" w:id="-1">
+<w:endnotes xmlns:ve="http://schemas.openxmlformats.org/markup-compatibility/2006" xmlns:o="urn:schemas-microsoft-com:office:office" xmlns:r="http://schemas.openxmlformats.org/officeDocument/2006/relationships" xmlns:m="http://schemas.openxmlformats.org/officeDocument/2006/math" xmlns:v="urn:schemas-microsoft-com:vml" xmlns:wp="http://schemas.openxmlformats.org/drawingml/2006/wordprocessingDrawing" xmlns:w10="urn:schemas-microsoft-com:office:word" xmlns:w="http://schemas.openxmlformats.org/wordprocessingml/2006/main" xmlns:wne="http://schemas.microsoft.com/office/word/2006/wordml">
+  <w:endnote w:type="separator" w:id="0">
     <w:p>
       <w:pPr>
         <w:ind w:firstLine="480"/>
@@ -5924,7 +5770,7 @@
       </w:r>
     </w:p>
   </w:endnote>
-  <w:endnote w:type="continuationSeparator" w:id="0">
+  <w:endnote w:type="continuationSeparator" w:id="1">
     <w:p>
       <w:pPr>
         <w:ind w:firstLine="480"/>
@@ -5938,10 +5784,10 @@
 </file>
 
 <file path=word/footer1.xml><?xml version="1.0" encoding="utf-8"?>
-<w:ftr xmlns:wpc="http://schemas.microsoft.com/office/word/2010/wordprocessingCanvas" xmlns:cx="http://schemas.microsoft.com/office/drawing/2014/chartex" xmlns:mc="http://schemas.openxmlformats.org/markup-compatibility/2006" xmlns:o="urn:schemas-microsoft-com:office:office" xmlns:r="http://schemas.openxmlformats.org/officeDocument/2006/relationships" xmlns:m="http://schemas.openxmlformats.org/officeDocument/2006/math" xmlns:v="urn:schemas-microsoft-com:vml" xmlns:wp14="http://schemas.microsoft.com/office/word/2010/wordprocessingDrawing" xmlns:wp="http://schemas.openxmlformats.org/drawingml/2006/wordprocessingDrawing" xmlns:w10="urn:schemas-microsoft-com:office:word" xmlns:w="http://schemas.openxmlformats.org/wordprocessingml/2006/main" xmlns:w14="http://schemas.microsoft.com/office/word/2010/wordml" xmlns:w15="http://schemas.microsoft.com/office/word/2012/wordml" xmlns:w16se="http://schemas.microsoft.com/office/word/2015/wordml/symex" xmlns:wpg="http://schemas.microsoft.com/office/word/2010/wordprocessingGroup" xmlns:wpi="http://schemas.microsoft.com/office/word/2010/wordprocessingInk" xmlns:wne="http://schemas.microsoft.com/office/word/2006/wordml" xmlns:wps="http://schemas.microsoft.com/office/word/2010/wordprocessingShape" mc:Ignorable="w14 w15 w16se wp14">
+<w:ftr xmlns:ve="http://schemas.openxmlformats.org/markup-compatibility/2006" xmlns:o="urn:schemas-microsoft-com:office:office" xmlns:r="http://schemas.openxmlformats.org/officeDocument/2006/relationships" xmlns:m="http://schemas.openxmlformats.org/officeDocument/2006/math" xmlns:v="urn:schemas-microsoft-com:vml" xmlns:wp="http://schemas.openxmlformats.org/drawingml/2006/wordprocessingDrawing" xmlns:w10="urn:schemas-microsoft-com:office:word" xmlns:w="http://schemas.openxmlformats.org/wordprocessingml/2006/main" xmlns:wne="http://schemas.microsoft.com/office/word/2006/wordml">
   <w:p>
     <w:pPr>
-      <w:pStyle w:val="a5"/>
+      <w:pStyle w:val="a4"/>
       <w:ind w:firstLine="360"/>
     </w:pPr>
   </w:p>
@@ -5949,10 +5795,10 @@
 </file>
 
 <file path=word/footer2.xml><?xml version="1.0" encoding="utf-8"?>
-<w:ftr xmlns:wpc="http://schemas.microsoft.com/office/word/2010/wordprocessingCanvas" xmlns:cx="http://schemas.microsoft.com/office/drawing/2014/chartex" xmlns:mc="http://schemas.openxmlformats.org/markup-compatibility/2006" xmlns:o="urn:schemas-microsoft-com:office:office" xmlns:r="http://schemas.openxmlformats.org/officeDocument/2006/relationships" xmlns:m="http://schemas.openxmlformats.org/officeDocument/2006/math" xmlns:v="urn:schemas-microsoft-com:vml" xmlns:wp14="http://schemas.microsoft.com/office/word/2010/wordprocessingDrawing" xmlns:wp="http://schemas.openxmlformats.org/drawingml/2006/wordprocessingDrawing" xmlns:w10="urn:schemas-microsoft-com:office:word" xmlns:w="http://schemas.openxmlformats.org/wordprocessingml/2006/main" xmlns:w14="http://schemas.microsoft.com/office/word/2010/wordml" xmlns:w15="http://schemas.microsoft.com/office/word/2012/wordml" xmlns:w16se="http://schemas.microsoft.com/office/word/2015/wordml/symex" xmlns:wpg="http://schemas.microsoft.com/office/word/2010/wordprocessingGroup" xmlns:wpi="http://schemas.microsoft.com/office/word/2010/wordprocessingInk" xmlns:wne="http://schemas.microsoft.com/office/word/2006/wordml" xmlns:wps="http://schemas.microsoft.com/office/word/2010/wordprocessingShape" mc:Ignorable="w14 w15 w16se wp14">
+<w:ftr xmlns:ve="http://schemas.openxmlformats.org/markup-compatibility/2006" xmlns:o="urn:schemas-microsoft-com:office:office" xmlns:r="http://schemas.openxmlformats.org/officeDocument/2006/relationships" xmlns:m="http://schemas.openxmlformats.org/officeDocument/2006/math" xmlns:v="urn:schemas-microsoft-com:vml" xmlns:wp="http://schemas.openxmlformats.org/drawingml/2006/wordprocessingDrawing" xmlns:w10="urn:schemas-microsoft-com:office:word" xmlns:w="http://schemas.openxmlformats.org/wordprocessingml/2006/main" xmlns:wne="http://schemas.microsoft.com/office/word/2006/wordml">
   <w:p>
     <w:pPr>
-      <w:pStyle w:val="a5"/>
+      <w:pStyle w:val="a4"/>
       <w:ind w:firstLine="360"/>
     </w:pPr>
   </w:p>
@@ -5960,10 +5806,10 @@
 </file>
 
 <file path=word/footer3.xml><?xml version="1.0" encoding="utf-8"?>
-<w:ftr xmlns:wpc="http://schemas.microsoft.com/office/word/2010/wordprocessingCanvas" xmlns:cx="http://schemas.microsoft.com/office/drawing/2014/chartex" xmlns:mc="http://schemas.openxmlformats.org/markup-compatibility/2006" xmlns:o="urn:schemas-microsoft-com:office:office" xmlns:r="http://schemas.openxmlformats.org/officeDocument/2006/relationships" xmlns:m="http://schemas.openxmlformats.org/officeDocument/2006/math" xmlns:v="urn:schemas-microsoft-com:vml" xmlns:wp14="http://schemas.microsoft.com/office/word/2010/wordprocessingDrawing" xmlns:wp="http://schemas.openxmlformats.org/drawingml/2006/wordprocessingDrawing" xmlns:w10="urn:schemas-microsoft-com:office:word" xmlns:w="http://schemas.openxmlformats.org/wordprocessingml/2006/main" xmlns:w14="http://schemas.microsoft.com/office/word/2010/wordml" xmlns:w15="http://schemas.microsoft.com/office/word/2012/wordml" xmlns:w16se="http://schemas.microsoft.com/office/word/2015/wordml/symex" xmlns:wpg="http://schemas.microsoft.com/office/word/2010/wordprocessingGroup" xmlns:wpi="http://schemas.microsoft.com/office/word/2010/wordprocessingInk" xmlns:wne="http://schemas.microsoft.com/office/word/2006/wordml" xmlns:wps="http://schemas.microsoft.com/office/word/2010/wordprocessingShape" mc:Ignorable="w14 w15 w16se wp14">
+<w:ftr xmlns:ve="http://schemas.openxmlformats.org/markup-compatibility/2006" xmlns:o="urn:schemas-microsoft-com:office:office" xmlns:r="http://schemas.openxmlformats.org/officeDocument/2006/relationships" xmlns:m="http://schemas.openxmlformats.org/officeDocument/2006/math" xmlns:v="urn:schemas-microsoft-com:vml" xmlns:wp="http://schemas.openxmlformats.org/drawingml/2006/wordprocessingDrawing" xmlns:w10="urn:schemas-microsoft-com:office:word" xmlns:w="http://schemas.openxmlformats.org/wordprocessingml/2006/main" xmlns:wne="http://schemas.microsoft.com/office/word/2006/wordml">
   <w:p>
     <w:pPr>
-      <w:pStyle w:val="a5"/>
+      <w:pStyle w:val="a4"/>
       <w:ind w:firstLine="360"/>
     </w:pPr>
   </w:p>
@@ -5971,8 +5817,8 @@
 </file>
 
 <file path=word/footnotes.xml><?xml version="1.0" encoding="utf-8"?>
-<w:footnotes xmlns:wpc="http://schemas.microsoft.com/office/word/2010/wordprocessingCanvas" xmlns:cx="http://schemas.microsoft.com/office/drawing/2014/chartex" xmlns:mc="http://schemas.openxmlformats.org/markup-compatibility/2006" xmlns:o="urn:schemas-microsoft-com:office:office" xmlns:r="http://schemas.openxmlformats.org/officeDocument/2006/relationships" xmlns:m="http://schemas.openxmlformats.org/officeDocument/2006/math" xmlns:v="urn:schemas-microsoft-com:vml" xmlns:wp14="http://schemas.microsoft.com/office/word/2010/wordprocessingDrawing" xmlns:wp="http://schemas.openxmlformats.org/drawingml/2006/wordprocessingDrawing" xmlns:w10="urn:schemas-microsoft-com:office:word" xmlns:w="http://schemas.openxmlformats.org/wordprocessingml/2006/main" xmlns:w14="http://schemas.microsoft.com/office/word/2010/wordml" xmlns:w15="http://schemas.microsoft.com/office/word/2012/wordml" xmlns:w16se="http://schemas.microsoft.com/office/word/2015/wordml/symex" xmlns:wpg="http://schemas.microsoft.com/office/word/2010/wordprocessingGroup" xmlns:wpi="http://schemas.microsoft.com/office/word/2010/wordprocessingInk" xmlns:wne="http://schemas.microsoft.com/office/word/2006/wordml" xmlns:wps="http://schemas.microsoft.com/office/word/2010/wordprocessingShape" mc:Ignorable="w14 w15 w16se wp14">
-  <w:footnote w:type="separator" w:id="-1">
+<w:footnotes xmlns:ve="http://schemas.openxmlformats.org/markup-compatibility/2006" xmlns:o="urn:schemas-microsoft-com:office:office" xmlns:r="http://schemas.openxmlformats.org/officeDocument/2006/relationships" xmlns:m="http://schemas.openxmlformats.org/officeDocument/2006/math" xmlns:v="urn:schemas-microsoft-com:vml" xmlns:wp="http://schemas.openxmlformats.org/drawingml/2006/wordprocessingDrawing" xmlns:w10="urn:schemas-microsoft-com:office:word" xmlns:w="http://schemas.openxmlformats.org/wordprocessingml/2006/main" xmlns:wne="http://schemas.microsoft.com/office/word/2006/wordml">
+  <w:footnote w:type="separator" w:id="0">
     <w:p>
       <w:pPr>
         <w:ind w:firstLine="480"/>
@@ -5982,7 +5828,7 @@
       </w:r>
     </w:p>
   </w:footnote>
-  <w:footnote w:type="continuationSeparator" w:id="0">
+  <w:footnote w:type="continuationSeparator" w:id="1">
     <w:p>
       <w:pPr>
         <w:ind w:firstLine="480"/>
@@ -5996,7 +5842,7 @@
 </file>
 
 <file path=word/header1.xml><?xml version="1.0" encoding="utf-8"?>
-<w:hdr xmlns:wpc="http://schemas.microsoft.com/office/word/2010/wordprocessingCanvas" xmlns:cx="http://schemas.microsoft.com/office/drawing/2014/chartex" xmlns:mc="http://schemas.openxmlformats.org/markup-compatibility/2006" xmlns:o="urn:schemas-microsoft-com:office:office" xmlns:r="http://schemas.openxmlformats.org/officeDocument/2006/relationships" xmlns:m="http://schemas.openxmlformats.org/officeDocument/2006/math" xmlns:v="urn:schemas-microsoft-com:vml" xmlns:wp14="http://schemas.microsoft.com/office/word/2010/wordprocessingDrawing" xmlns:wp="http://schemas.openxmlformats.org/drawingml/2006/wordprocessingDrawing" xmlns:w10="urn:schemas-microsoft-com:office:word" xmlns:w="http://schemas.openxmlformats.org/wordprocessingml/2006/main" xmlns:w14="http://schemas.microsoft.com/office/word/2010/wordml" xmlns:w15="http://schemas.microsoft.com/office/word/2012/wordml" xmlns:w16se="http://schemas.microsoft.com/office/word/2015/wordml/symex" xmlns:wpg="http://schemas.microsoft.com/office/word/2010/wordprocessingGroup" xmlns:wpi="http://schemas.microsoft.com/office/word/2010/wordprocessingInk" xmlns:wne="http://schemas.microsoft.com/office/word/2006/wordml" xmlns:wps="http://schemas.microsoft.com/office/word/2010/wordprocessingShape" mc:Ignorable="w14 w15 w16se wp14">
+<w:hdr xmlns:ve="http://schemas.openxmlformats.org/markup-compatibility/2006" xmlns:o="urn:schemas-microsoft-com:office:office" xmlns:r="http://schemas.openxmlformats.org/officeDocument/2006/relationships" xmlns:m="http://schemas.openxmlformats.org/officeDocument/2006/math" xmlns:v="urn:schemas-microsoft-com:vml" xmlns:wp="http://schemas.openxmlformats.org/drawingml/2006/wordprocessingDrawing" xmlns:w10="urn:schemas-microsoft-com:office:word" xmlns:w="http://schemas.openxmlformats.org/wordprocessingml/2006/main" xmlns:wne="http://schemas.microsoft.com/office/word/2006/wordml">
   <w:p>
     <w:pPr>
       <w:pStyle w:val="a3"/>
@@ -6007,7 +5853,7 @@
 </file>
 
 <file path=word/header2.xml><?xml version="1.0" encoding="utf-8"?>
-<w:hdr xmlns:wpc="http://schemas.microsoft.com/office/word/2010/wordprocessingCanvas" xmlns:cx="http://schemas.microsoft.com/office/drawing/2014/chartex" xmlns:mc="http://schemas.openxmlformats.org/markup-compatibility/2006" xmlns:o="urn:schemas-microsoft-com:office:office" xmlns:r="http://schemas.openxmlformats.org/officeDocument/2006/relationships" xmlns:m="http://schemas.openxmlformats.org/officeDocument/2006/math" xmlns:v="urn:schemas-microsoft-com:vml" xmlns:wp14="http://schemas.microsoft.com/office/word/2010/wordprocessingDrawing" xmlns:wp="http://schemas.openxmlformats.org/drawingml/2006/wordprocessingDrawing" xmlns:w10="urn:schemas-microsoft-com:office:word" xmlns:w="http://schemas.openxmlformats.org/wordprocessingml/2006/main" xmlns:w14="http://schemas.microsoft.com/office/word/2010/wordml" xmlns:w15="http://schemas.microsoft.com/office/word/2012/wordml" xmlns:w16se="http://schemas.microsoft.com/office/word/2015/wordml/symex" xmlns:wpg="http://schemas.microsoft.com/office/word/2010/wordprocessingGroup" xmlns:wpi="http://schemas.microsoft.com/office/word/2010/wordprocessingInk" xmlns:wne="http://schemas.microsoft.com/office/word/2006/wordml" xmlns:wps="http://schemas.microsoft.com/office/word/2010/wordprocessingShape" mc:Ignorable="w14 w15 w16se wp14">
+<w:hdr xmlns:ve="http://schemas.openxmlformats.org/markup-compatibility/2006" xmlns:o="urn:schemas-microsoft-com:office:office" xmlns:r="http://schemas.openxmlformats.org/officeDocument/2006/relationships" xmlns:m="http://schemas.openxmlformats.org/officeDocument/2006/math" xmlns:v="urn:schemas-microsoft-com:vml" xmlns:wp="http://schemas.openxmlformats.org/drawingml/2006/wordprocessingDrawing" xmlns:w10="urn:schemas-microsoft-com:office:word" xmlns:w="http://schemas.openxmlformats.org/wordprocessingml/2006/main" xmlns:wne="http://schemas.microsoft.com/office/word/2006/wordml">
   <w:p>
     <w:pPr>
       <w:pStyle w:val="a3"/>
@@ -6018,7 +5864,7 @@
 </file>
 
 <file path=word/header3.xml><?xml version="1.0" encoding="utf-8"?>
-<w:hdr xmlns:wpc="http://schemas.microsoft.com/office/word/2010/wordprocessingCanvas" xmlns:cx="http://schemas.microsoft.com/office/drawing/2014/chartex" xmlns:mc="http://schemas.openxmlformats.org/markup-compatibility/2006" xmlns:o="urn:schemas-microsoft-com:office:office" xmlns:r="http://schemas.openxmlformats.org/officeDocument/2006/relationships" xmlns:m="http://schemas.openxmlformats.org/officeDocument/2006/math" xmlns:v="urn:schemas-microsoft-com:vml" xmlns:wp14="http://schemas.microsoft.com/office/word/2010/wordprocessingDrawing" xmlns:wp="http://schemas.openxmlformats.org/drawingml/2006/wordprocessingDrawing" xmlns:w10="urn:schemas-microsoft-com:office:word" xmlns:w="http://schemas.openxmlformats.org/wordprocessingml/2006/main" xmlns:w14="http://schemas.microsoft.com/office/word/2010/wordml" xmlns:w15="http://schemas.microsoft.com/office/word/2012/wordml" xmlns:w16se="http://schemas.microsoft.com/office/word/2015/wordml/symex" xmlns:wpg="http://schemas.microsoft.com/office/word/2010/wordprocessingGroup" xmlns:wpi="http://schemas.microsoft.com/office/word/2010/wordprocessingInk" xmlns:wne="http://schemas.microsoft.com/office/word/2006/wordml" xmlns:wps="http://schemas.microsoft.com/office/word/2010/wordprocessingShape" mc:Ignorable="w14 w15 w16se wp14">
+<w:hdr xmlns:ve="http://schemas.openxmlformats.org/markup-compatibility/2006" xmlns:o="urn:schemas-microsoft-com:office:office" xmlns:r="http://schemas.openxmlformats.org/officeDocument/2006/relationships" xmlns:m="http://schemas.openxmlformats.org/officeDocument/2006/math" xmlns:v="urn:schemas-microsoft-com:vml" xmlns:wp="http://schemas.openxmlformats.org/drawingml/2006/wordprocessingDrawing" xmlns:w10="urn:schemas-microsoft-com:office:word" xmlns:w="http://schemas.openxmlformats.org/wordprocessingml/2006/main" xmlns:wne="http://schemas.microsoft.com/office/word/2006/wordml">
   <w:p>
     <w:pPr>
       <w:pStyle w:val="a3"/>
@@ -6029,8 +5875,8 @@
 </file>
 
 <file path=word/numbering.xml><?xml version="1.0" encoding="utf-8"?>
-<w:numbering xmlns:wpc="http://schemas.microsoft.com/office/word/2010/wordprocessingCanvas" xmlns:cx="http://schemas.microsoft.com/office/drawing/2014/chartex" xmlns:mc="http://schemas.openxmlformats.org/markup-compatibility/2006" xmlns:o="urn:schemas-microsoft-com:office:office" xmlns:r="http://schemas.openxmlformats.org/officeDocument/2006/relationships" xmlns:m="http://schemas.openxmlformats.org/officeDocument/2006/math" xmlns:v="urn:schemas-microsoft-com:vml" xmlns:wp14="http://schemas.microsoft.com/office/word/2010/wordprocessingDrawing" xmlns:wp="http://schemas.openxmlformats.org/drawingml/2006/wordprocessingDrawing" xmlns:w10="urn:schemas-microsoft-com:office:word" xmlns:w="http://schemas.openxmlformats.org/wordprocessingml/2006/main" xmlns:w14="http://schemas.microsoft.com/office/word/2010/wordml" xmlns:w15="http://schemas.microsoft.com/office/word/2012/wordml" xmlns:w16se="http://schemas.microsoft.com/office/word/2015/wordml/symex" xmlns:wpg="http://schemas.microsoft.com/office/word/2010/wordprocessingGroup" xmlns:wpi="http://schemas.microsoft.com/office/word/2010/wordprocessingInk" xmlns:wne="http://schemas.microsoft.com/office/word/2006/wordml" xmlns:wps="http://schemas.microsoft.com/office/word/2010/wordprocessingShape" mc:Ignorable="w14 w15 w16se wp14">
-  <w:abstractNum w:abstractNumId="0" w15:restartNumberingAfterBreak="0">
+<w:numbering xmlns:ve="http://schemas.openxmlformats.org/markup-compatibility/2006" xmlns:o="urn:schemas-microsoft-com:office:office" xmlns:r="http://schemas.openxmlformats.org/officeDocument/2006/relationships" xmlns:m="http://schemas.openxmlformats.org/officeDocument/2006/math" xmlns:v="urn:schemas-microsoft-com:vml" xmlns:wp="http://schemas.openxmlformats.org/drawingml/2006/wordprocessingDrawing" xmlns:w10="urn:schemas-microsoft-com:office:word" xmlns:w="http://schemas.openxmlformats.org/wordprocessingml/2006/main" xmlns:wne="http://schemas.microsoft.com/office/word/2006/wordml">
+  <w:abstractNum w:abstractNumId="0">
     <w:nsid w:val="28A149F0"/>
     <w:multiLevelType w:val="singleLevel"/>
     <w:tmpl w:val="28A149F0"/>
@@ -6042,7 +5888,7 @@
       <w:lvlJc w:val="left"/>
     </w:lvl>
   </w:abstractNum>
-  <w:abstractNum w:abstractNumId="1" w15:restartNumberingAfterBreak="0">
+  <w:abstractNum w:abstractNumId="1">
     <w:nsid w:val="60590E14"/>
     <w:multiLevelType w:val="hybridMultilevel"/>
     <w:tmpl w:val="EF564AA4"/>
@@ -6141,7 +5987,7 @@
 </file>
 
 <file path=word/styles.xml><?xml version="1.0" encoding="utf-8"?>
-<w:styles xmlns:mc="http://schemas.openxmlformats.org/markup-compatibility/2006" xmlns:r="http://schemas.openxmlformats.org/officeDocument/2006/relationships" xmlns:w="http://schemas.openxmlformats.org/wordprocessingml/2006/main" xmlns:w14="http://schemas.microsoft.com/office/word/2010/wordml" xmlns:w15="http://schemas.microsoft.com/office/word/2012/wordml" xmlns:w16se="http://schemas.microsoft.com/office/word/2015/wordml/symex" mc:Ignorable="w14 w15 w16se">
+<w:styles xmlns:r="http://schemas.openxmlformats.org/officeDocument/2006/relationships" xmlns:w="http://schemas.openxmlformats.org/wordprocessingml/2006/main">
   <w:docDefaults>
     <w:rPrDefault>
       <w:rPr>
@@ -6151,7 +5997,7 @@
     </w:rPrDefault>
     <w:pPrDefault/>
   </w:docDefaults>
-  <w:latentStyles w:defLockedState="0" w:defUIPriority="0" w:defSemiHidden="0" w:defUnhideWhenUsed="0" w:defQFormat="0" w:count="371">
+  <w:latentStyles w:defLockedState="0" w:defUIPriority="0" w:defSemiHidden="0" w:defUnhideWhenUsed="0" w:defQFormat="0" w:count="267">
     <w:lsdException w:name="Normal" w:qFormat="1"/>
     <w:lsdException w:name="heading 1" w:qFormat="1"/>
     <w:lsdException w:name="heading 2" w:unhideWhenUsed="1" w:qFormat="1"/>
@@ -6329,114 +6175,11 @@
     <w:lsdException w:name="Book Title" w:uiPriority="33" w:qFormat="1"/>
     <w:lsdException w:name="Bibliography" w:semiHidden="1" w:uiPriority="37" w:unhideWhenUsed="1"/>
     <w:lsdException w:name="TOC Heading" w:semiHidden="1" w:uiPriority="39" w:unhideWhenUsed="1" w:qFormat="1"/>
-    <w:lsdException w:name="Plain Table 1" w:uiPriority="41"/>
-    <w:lsdException w:name="Plain Table 2" w:uiPriority="42"/>
-    <w:lsdException w:name="Plain Table 3" w:uiPriority="43"/>
-    <w:lsdException w:name="Plain Table 4" w:uiPriority="44"/>
-    <w:lsdException w:name="Plain Table 5" w:uiPriority="45"/>
-    <w:lsdException w:name="Grid Table Light" w:uiPriority="40"/>
-    <w:lsdException w:name="Grid Table 1 Light" w:uiPriority="46"/>
-    <w:lsdException w:name="Grid Table 2" w:uiPriority="47"/>
-    <w:lsdException w:name="Grid Table 3" w:uiPriority="48"/>
-    <w:lsdException w:name="Grid Table 4" w:uiPriority="49"/>
-    <w:lsdException w:name="Grid Table 5 Dark" w:uiPriority="50"/>
-    <w:lsdException w:name="Grid Table 6 Colorful" w:uiPriority="51"/>
-    <w:lsdException w:name="Grid Table 7 Colorful" w:uiPriority="52"/>
-    <w:lsdException w:name="Grid Table 1 Light Accent 1" w:uiPriority="46"/>
-    <w:lsdException w:name="Grid Table 2 Accent 1" w:uiPriority="47"/>
-    <w:lsdException w:name="Grid Table 3 Accent 1" w:uiPriority="48"/>
-    <w:lsdException w:name="Grid Table 4 Accent 1" w:uiPriority="49"/>
-    <w:lsdException w:name="Grid Table 5 Dark Accent 1" w:uiPriority="50"/>
-    <w:lsdException w:name="Grid Table 6 Colorful Accent 1" w:uiPriority="51"/>
-    <w:lsdException w:name="Grid Table 7 Colorful Accent 1" w:uiPriority="52"/>
-    <w:lsdException w:name="Grid Table 1 Light Accent 2" w:uiPriority="46"/>
-    <w:lsdException w:name="Grid Table 2 Accent 2" w:uiPriority="47"/>
-    <w:lsdException w:name="Grid Table 3 Accent 2" w:uiPriority="48"/>
-    <w:lsdException w:name="Grid Table 4 Accent 2" w:uiPriority="49"/>
-    <w:lsdException w:name="Grid Table 5 Dark Accent 2" w:uiPriority="50"/>
-    <w:lsdException w:name="Grid Table 6 Colorful Accent 2" w:uiPriority="51"/>
-    <w:lsdException w:name="Grid Table 7 Colorful Accent 2" w:uiPriority="52"/>
-    <w:lsdException w:name="Grid Table 1 Light Accent 3" w:uiPriority="46"/>
-    <w:lsdException w:name="Grid Table 2 Accent 3" w:uiPriority="47"/>
-    <w:lsdException w:name="Grid Table 3 Accent 3" w:uiPriority="48"/>
-    <w:lsdException w:name="Grid Table 4 Accent 3" w:uiPriority="49"/>
-    <w:lsdException w:name="Grid Table 5 Dark Accent 3" w:uiPriority="50"/>
-    <w:lsdException w:name="Grid Table 6 Colorful Accent 3" w:uiPriority="51"/>
-    <w:lsdException w:name="Grid Table 7 Colorful Accent 3" w:uiPriority="52"/>
-    <w:lsdException w:name="Grid Table 1 Light Accent 4" w:uiPriority="46"/>
-    <w:lsdException w:name="Grid Table 2 Accent 4" w:uiPriority="47"/>
-    <w:lsdException w:name="Grid Table 3 Accent 4" w:uiPriority="48"/>
-    <w:lsdException w:name="Grid Table 4 Accent 4" w:uiPriority="49"/>
-    <w:lsdException w:name="Grid Table 5 Dark Accent 4" w:uiPriority="50"/>
-    <w:lsdException w:name="Grid Table 6 Colorful Accent 4" w:uiPriority="51"/>
-    <w:lsdException w:name="Grid Table 7 Colorful Accent 4" w:uiPriority="52"/>
-    <w:lsdException w:name="Grid Table 1 Light Accent 5" w:uiPriority="46"/>
-    <w:lsdException w:name="Grid Table 2 Accent 5" w:uiPriority="47"/>
-    <w:lsdException w:name="Grid Table 3 Accent 5" w:uiPriority="48"/>
-    <w:lsdException w:name="Grid Table 4 Accent 5" w:uiPriority="49"/>
-    <w:lsdException w:name="Grid Table 5 Dark Accent 5" w:uiPriority="50"/>
-    <w:lsdException w:name="Grid Table 6 Colorful Accent 5" w:uiPriority="51"/>
-    <w:lsdException w:name="Grid Table 7 Colorful Accent 5" w:uiPriority="52"/>
-    <w:lsdException w:name="Grid Table 1 Light Accent 6" w:uiPriority="46"/>
-    <w:lsdException w:name="Grid Table 2 Accent 6" w:uiPriority="47"/>
-    <w:lsdException w:name="Grid Table 3 Accent 6" w:uiPriority="48"/>
-    <w:lsdException w:name="Grid Table 4 Accent 6" w:uiPriority="49"/>
-    <w:lsdException w:name="Grid Table 5 Dark Accent 6" w:uiPriority="50"/>
-    <w:lsdException w:name="Grid Table 6 Colorful Accent 6" w:uiPriority="51"/>
-    <w:lsdException w:name="Grid Table 7 Colorful Accent 6" w:uiPriority="52"/>
-    <w:lsdException w:name="List Table 1 Light" w:uiPriority="46"/>
-    <w:lsdException w:name="List Table 2" w:uiPriority="47"/>
-    <w:lsdException w:name="List Table 3" w:uiPriority="48"/>
-    <w:lsdException w:name="List Table 4" w:uiPriority="49"/>
-    <w:lsdException w:name="List Table 5 Dark" w:uiPriority="50"/>
-    <w:lsdException w:name="List Table 6 Colorful" w:uiPriority="51"/>
-    <w:lsdException w:name="List Table 7 Colorful" w:uiPriority="52"/>
-    <w:lsdException w:name="List Table 1 Light Accent 1" w:uiPriority="46"/>
-    <w:lsdException w:name="List Table 2 Accent 1" w:uiPriority="47"/>
-    <w:lsdException w:name="List Table 3 Accent 1" w:uiPriority="48"/>
-    <w:lsdException w:name="List Table 4 Accent 1" w:uiPriority="49"/>
-    <w:lsdException w:name="List Table 5 Dark Accent 1" w:uiPriority="50"/>
-    <w:lsdException w:name="List Table 6 Colorful Accent 1" w:uiPriority="51"/>
-    <w:lsdException w:name="List Table 7 Colorful Accent 1" w:uiPriority="52"/>
-    <w:lsdException w:name="List Table 1 Light Accent 2" w:uiPriority="46"/>
-    <w:lsdException w:name="List Table 2 Accent 2" w:uiPriority="47"/>
-    <w:lsdException w:name="List Table 3 Accent 2" w:uiPriority="48"/>
-    <w:lsdException w:name="List Table 4 Accent 2" w:uiPriority="49"/>
-    <w:lsdException w:name="List Table 5 Dark Accent 2" w:uiPriority="50"/>
-    <w:lsdException w:name="List Table 6 Colorful Accent 2" w:uiPriority="51"/>
-    <w:lsdException w:name="List Table 7 Colorful Accent 2" w:uiPriority="52"/>
-    <w:lsdException w:name="List Table 1 Light Accent 3" w:uiPriority="46"/>
-    <w:lsdException w:name="List Table 2 Accent 3" w:uiPriority="47"/>
-    <w:lsdException w:name="List Table 3 Accent 3" w:uiPriority="48"/>
-    <w:lsdException w:name="List Table 4 Accent 3" w:uiPriority="49"/>
-    <w:lsdException w:name="List Table 5 Dark Accent 3" w:uiPriority="50"/>
-    <w:lsdException w:name="List Table 6 Colorful Accent 3" w:uiPriority="51"/>
-    <w:lsdException w:name="List Table 7 Colorful Accent 3" w:uiPriority="52"/>
-    <w:lsdException w:name="List Table 1 Light Accent 4" w:uiPriority="46"/>
-    <w:lsdException w:name="List Table 2 Accent 4" w:uiPriority="47"/>
-    <w:lsdException w:name="List Table 3 Accent 4" w:uiPriority="48"/>
-    <w:lsdException w:name="List Table 4 Accent 4" w:uiPriority="49"/>
-    <w:lsdException w:name="List Table 5 Dark Accent 4" w:uiPriority="50"/>
-    <w:lsdException w:name="List Table 6 Colorful Accent 4" w:uiPriority="51"/>
-    <w:lsdException w:name="List Table 7 Colorful Accent 4" w:uiPriority="52"/>
-    <w:lsdException w:name="List Table 1 Light Accent 5" w:uiPriority="46"/>
-    <w:lsdException w:name="List Table 2 Accent 5" w:uiPriority="47"/>
-    <w:lsdException w:name="List Table 3 Accent 5" w:uiPriority="48"/>
-    <w:lsdException w:name="List Table 4 Accent 5" w:uiPriority="49"/>
-    <w:lsdException w:name="List Table 5 Dark Accent 5" w:uiPriority="50"/>
-    <w:lsdException w:name="List Table 6 Colorful Accent 5" w:uiPriority="51"/>
-    <w:lsdException w:name="List Table 7 Colorful Accent 5" w:uiPriority="52"/>
-    <w:lsdException w:name="List Table 1 Light Accent 6" w:uiPriority="46"/>
-    <w:lsdException w:name="List Table 2 Accent 6" w:uiPriority="47"/>
-    <w:lsdException w:name="List Table 3 Accent 6" w:uiPriority="48"/>
-    <w:lsdException w:name="List Table 4 Accent 6" w:uiPriority="49"/>
-    <w:lsdException w:name="List Table 5 Dark Accent 6" w:uiPriority="50"/>
-    <w:lsdException w:name="List Table 6 Colorful Accent 6" w:uiPriority="51"/>
-    <w:lsdException w:name="List Table 7 Colorful Accent 6" w:uiPriority="52"/>
   </w:latentStyles>
   <w:style w:type="paragraph" w:default="1" w:styleId="a">
     <w:name w:val="Normal"/>
     <w:qFormat/>
+    <w:rsid w:val="00CD7FDB"/>
     <w:pPr>
       <w:widowControl w:val="0"/>
       <w:ind w:firstLineChars="200" w:firstLine="643"/>
@@ -6454,6 +6197,7 @@
     <w:basedOn w:val="a"/>
     <w:next w:val="a"/>
     <w:qFormat/>
+    <w:rsid w:val="00CD7FDB"/>
     <w:pPr>
       <w:keepNext/>
       <w:keepLines/>
@@ -6475,6 +6219,7 @@
     <w:next w:val="a"/>
     <w:unhideWhenUsed/>
     <w:qFormat/>
+    <w:rsid w:val="00CD7FDB"/>
     <w:pPr>
       <w:keepNext/>
       <w:keepLines/>
@@ -6494,6 +6239,7 @@
     <w:next w:val="a"/>
     <w:unhideWhenUsed/>
     <w:qFormat/>
+    <w:rsid w:val="00CD7FDB"/>
     <w:pPr>
       <w:keepNext/>
       <w:keepLines/>
@@ -6520,6 +6266,7 @@
     <w:uiPriority w:val="99"/>
     <w:semiHidden/>
     <w:unhideWhenUsed/>
+    <w:qFormat/>
     <w:tblPr>
       <w:tblInd w:w="0" w:type="dxa"/>
       <w:tblCellMar>
@@ -6539,7 +6286,7 @@
   <w:style w:type="paragraph" w:styleId="a3">
     <w:name w:val="header"/>
     <w:basedOn w:val="a"/>
-    <w:link w:val="a4"/>
+    <w:link w:val="Char"/>
     <w:rsid w:val="00D641AF"/>
     <w:pPr>
       <w:pBdr>
@@ -6557,8 +6304,8 @@
       <w:szCs w:val="18"/>
     </w:rPr>
   </w:style>
-  <w:style w:type="character" w:customStyle="1" w:styleId="a4">
-    <w:name w:val="页眉 字符"/>
+  <w:style w:type="character" w:customStyle="1" w:styleId="Char">
+    <w:name w:val="页眉 Char"/>
     <w:basedOn w:val="a0"/>
     <w:link w:val="a3"/>
     <w:rsid w:val="00D641AF"/>
@@ -6569,10 +6316,10 @@
       <w:szCs w:val="18"/>
     </w:rPr>
   </w:style>
-  <w:style w:type="paragraph" w:styleId="a5">
+  <w:style w:type="paragraph" w:styleId="a4">
     <w:name w:val="footer"/>
     <w:basedOn w:val="a"/>
-    <w:link w:val="a6"/>
+    <w:link w:val="Char0"/>
     <w:rsid w:val="00D641AF"/>
     <w:pPr>
       <w:tabs>
@@ -6587,10 +6334,10 @@
       <w:szCs w:val="18"/>
     </w:rPr>
   </w:style>
-  <w:style w:type="character" w:customStyle="1" w:styleId="a6">
-    <w:name w:val="页脚 字符"/>
+  <w:style w:type="character" w:customStyle="1" w:styleId="Char0">
+    <w:name w:val="页脚 Char"/>
     <w:basedOn w:val="a0"/>
-    <w:link w:val="a5"/>
+    <w:link w:val="a4"/>
     <w:rsid w:val="00D641AF"/>
     <w:rPr>
       <w:rFonts w:ascii="Times New Roman" w:eastAsia="宋体" w:hAnsi="Times New Roman"/>
@@ -6599,7 +6346,7 @@
       <w:szCs w:val="18"/>
     </w:rPr>
   </w:style>
-  <w:style w:type="paragraph" w:styleId="a7">
+  <w:style w:type="paragraph" w:styleId="a5">
     <w:name w:val="List Paragraph"/>
     <w:basedOn w:val="a"/>
     <w:uiPriority w:val="99"/>
@@ -6607,6 +6354,28 @@
     <w:pPr>
       <w:ind w:firstLine="420"/>
     </w:pPr>
+  </w:style>
+  <w:style w:type="paragraph" w:styleId="a6">
+    <w:name w:val="Balloon Text"/>
+    <w:basedOn w:val="a"/>
+    <w:link w:val="Char1"/>
+    <w:rsid w:val="00DD62AF"/>
+    <w:rPr>
+      <w:sz w:val="18"/>
+      <w:szCs w:val="18"/>
+    </w:rPr>
+  </w:style>
+  <w:style w:type="character" w:customStyle="1" w:styleId="Char1">
+    <w:name w:val="批注框文本 Char"/>
+    <w:basedOn w:val="a0"/>
+    <w:link w:val="a6"/>
+    <w:rsid w:val="00DD62AF"/>
+    <w:rPr>
+      <w:rFonts w:ascii="Times New Roman" w:eastAsia="宋体" w:hAnsi="Times New Roman"/>
+      <w:kern w:val="2"/>
+      <w:sz w:val="18"/>
+      <w:szCs w:val="18"/>
+    </w:rPr>
   </w:style>
 </w:styles>
 </file>
